--- a/Hayrettin GÖV.docx
+++ b/Hayrettin GÖV.docx
@@ -86,6 +86,7 @@
                 <w:color w:val="5B9BD5" w:themeColor="accent1"/>
               </w:rPr>
             </w:pPr>
+            <w:proofErr w:type="gramStart"/>
             <w:r>
               <w:rPr>
                 <w:rStyle w:val="GlBavuru"/>
@@ -133,6 +134,7 @@
               <w:t>or</w:t>
             </w:r>
             <w:proofErr w:type="spellEnd"/>
+            <w:proofErr w:type="gramEnd"/>
             <w:r>
               <w:rPr>
                 <w:rStyle w:val="GlBavuru"/>
@@ -1367,6 +1369,7 @@
               <w:t xml:space="preserve"> </w:t>
             </w:r>
             <w:proofErr w:type="spellStart"/>
+            <w:proofErr w:type="gramStart"/>
             <w:r>
               <w:rPr>
                 <w:i/>
@@ -1380,7 +1383,15 @@
                 <w:i/>
                 <w:iCs/>
               </w:rPr>
-              <w:t>(2,86 / 4)</w:t>
+              <w:t>(</w:t>
+            </w:r>
+            <w:proofErr w:type="gramEnd"/>
+            <w:r>
+              <w:rPr>
+                <w:i/>
+                <w:iCs/>
+              </w:rPr>
+              <w:t>2,86 / 4)</w:t>
             </w:r>
           </w:p>
           <w:p>
@@ -1496,7 +1507,21 @@
                 <w:i/>
                 <w:iCs/>
               </w:rPr>
-              <w:t>(2,86 / 4)</w:t>
+              <w:t>(</w:t>
+            </w:r>
+            <w:r>
+              <w:rPr>
+                <w:i/>
+                <w:iCs/>
+              </w:rPr>
+              <w:t>3,28</w:t>
+            </w:r>
+            <w:r>
+              <w:rPr>
+                <w:i/>
+                <w:iCs/>
+              </w:rPr>
+              <w:t xml:space="preserve"> / 4)</w:t>
             </w:r>
           </w:p>
           <w:p>
@@ -1514,7 +1539,7 @@
                 <w:iCs/>
                 <w:color w:val="767171" w:themeColor="background2" w:themeShade="80"/>
               </w:rPr>
-              <w:t>Jun</w:t>
+              <w:t>Sep</w:t>
             </w:r>
             <w:r>
               <w:rPr>
@@ -1530,7 +1555,7 @@
                 <w:iCs/>
                 <w:color w:val="767171" w:themeColor="background2" w:themeShade="80"/>
               </w:rPr>
-              <w:t>14</w:t>
+              <w:t>11</w:t>
             </w:r>
             <w:r>
               <w:rPr>
@@ -1546,7 +1571,7 @@
                 <w:iCs/>
                 <w:color w:val="767171" w:themeColor="background2" w:themeShade="80"/>
               </w:rPr>
-              <w:t>Oct’20</w:t>
+              <w:t>Apr’12</w:t>
             </w:r>
           </w:p>
           <w:p>
@@ -1677,24 +1702,34 @@
                 <w:iCs/>
                 <w:color w:val="767171" w:themeColor="background2" w:themeShade="80"/>
               </w:rPr>
-              <w:t>14</w:t>
-            </w:r>
-            <w:r>
-              <w:rPr>
-                <w:i/>
-                <w:iCs/>
-                <w:color w:val="767171" w:themeColor="background2" w:themeShade="80"/>
-              </w:rPr>
-              <w:t xml:space="preserve"> – </w:t>
-            </w:r>
-            <w:r>
-              <w:rPr>
-                <w:i/>
-                <w:iCs/>
-                <w:color w:val="767171" w:themeColor="background2" w:themeShade="80"/>
-              </w:rPr>
-              <w:t>Oct’20</w:t>
-            </w:r>
+              <w:t>07</w:t>
+            </w:r>
+            <w:r>
+              <w:rPr>
+                <w:i/>
+                <w:iCs/>
+                <w:color w:val="767171" w:themeColor="background2" w:themeShade="80"/>
+              </w:rPr>
+              <w:t xml:space="preserve">– </w:t>
+            </w:r>
+            <w:r>
+              <w:rPr>
+                <w:i/>
+                <w:iCs/>
+                <w:color w:val="767171" w:themeColor="background2" w:themeShade="80"/>
+              </w:rPr>
+              <w:t>Jun’11</w:t>
+            </w:r>
+          </w:p>
+          <w:p>
+            <w:pPr>
+              <w:jc w:val="right"/>
+              <w:rPr>
+                <w:i/>
+                <w:iCs/>
+                <w:color w:val="767171" w:themeColor="background2" w:themeShade="80"/>
+              </w:rPr>
+            </w:pPr>
           </w:p>
           <w:p>
             <w:pPr>
@@ -2061,6 +2096,7 @@
               <w:t xml:space="preserve"> </w:t>
             </w:r>
             <w:proofErr w:type="spellStart"/>
+            <w:proofErr w:type="gramStart"/>
             <w:r>
               <w:rPr>
                 <w:i/>
@@ -2084,7 +2120,16 @@
                 <w:iCs/>
                 <w:color w:val="767171" w:themeColor="background2" w:themeShade="80"/>
               </w:rPr>
-              <w:t>Feb’3</w:t>
+              <w:t>Feb</w:t>
+            </w:r>
+            <w:proofErr w:type="gramEnd"/>
+            <w:r>
+              <w:rPr>
+                <w:i/>
+                <w:iCs/>
+                <w:color w:val="767171" w:themeColor="background2" w:themeShade="80"/>
+              </w:rPr>
+              <w:t>’3</w:t>
             </w:r>
             <w:r>
               <w:rPr>
@@ -2297,6 +2342,7 @@
               <w:t xml:space="preserve">(1 </w:t>
             </w:r>
             <w:proofErr w:type="spellStart"/>
+            <w:proofErr w:type="gramStart"/>
             <w:r>
               <w:rPr>
                 <w:i/>
@@ -2322,6 +2368,7 @@
               </w:rPr>
               <w:t>Feb</w:t>
             </w:r>
+            <w:proofErr w:type="gramEnd"/>
             <w:r>
               <w:rPr>
                 <w:i/>
@@ -2419,7 +2466,17 @@
                 <w:color w:val="000000"/>
                 <w:shd w:val="clear" w:color="auto" w:fill="FFFFFF"/>
               </w:rPr>
-              <w:t>Software Developer &amp; IT</w:t>
+              <w:t xml:space="preserve">Software Developer &amp; </w:t>
+            </w:r>
+            <w:proofErr w:type="gramStart"/>
+            <w:r>
+              <w:rPr>
+                <w:rStyle w:val="normaltextrun"/>
+                <w:rFonts w:ascii="Calibri" w:hAnsi="Calibri" w:cs="Calibri"/>
+                <w:color w:val="000000"/>
+                <w:shd w:val="clear" w:color="auto" w:fill="FFFFFF"/>
+              </w:rPr>
+              <w:t>IT</w:t>
             </w:r>
             <w:r>
               <w:rPr>
@@ -2442,28 +2499,36 @@
                 <w:sz w:val="24"/>
                 <w:szCs w:val="24"/>
               </w:rPr>
-              <w:t>/ e-Commerce</w:t>
-            </w:r>
+              <w:t>/</w:t>
+            </w:r>
+            <w:proofErr w:type="gramEnd"/>
             <w:r>
               <w:rPr>
                 <w:sz w:val="24"/>
                 <w:szCs w:val="24"/>
               </w:rPr>
-              <w:t xml:space="preserve"> </w:t>
-            </w:r>
-            <w:proofErr w:type="spellStart"/>
+              <w:t xml:space="preserve"> e-Commerce</w:t>
+            </w:r>
             <w:r>
               <w:rPr>
                 <w:sz w:val="24"/>
                 <w:szCs w:val="24"/>
               </w:rPr>
-              <w:t>I</w:t>
-            </w:r>
+              <w:t xml:space="preserve"> </w:t>
+            </w:r>
+            <w:proofErr w:type="spellStart"/>
             <w:r>
               <w:rPr>
                 <w:sz w:val="24"/>
                 <w:szCs w:val="24"/>
               </w:rPr>
+              <w:t>I</w:t>
+            </w:r>
+            <w:r>
+              <w:rPr>
+                <w:sz w:val="24"/>
+                <w:szCs w:val="24"/>
+              </w:rPr>
               <w:t>ntegrations</w:t>
             </w:r>
             <w:proofErr w:type="spellEnd"/>
@@ -2515,6 +2580,7 @@
               <w:t xml:space="preserve">(1 year,2 </w:t>
             </w:r>
             <w:proofErr w:type="spellStart"/>
+            <w:proofErr w:type="gramStart"/>
             <w:r>
               <w:rPr>
                 <w:i/>
@@ -2540,6 +2606,7 @@
               </w:rPr>
               <w:t>Nov</w:t>
             </w:r>
+            <w:proofErr w:type="gramEnd"/>
             <w:r>
               <w:rPr>
                 <w:i/>
@@ -2750,6 +2817,7 @@
               <w:t xml:space="preserve">year,9 </w:t>
             </w:r>
             <w:proofErr w:type="spellStart"/>
+            <w:proofErr w:type="gramStart"/>
             <w:r>
               <w:rPr>
                 <w:i/>
@@ -2773,7 +2841,16 @@
                 <w:iCs/>
                 <w:color w:val="767171" w:themeColor="background2" w:themeShade="80"/>
               </w:rPr>
-              <w:t xml:space="preserve">Feb’17 </w:t>
+              <w:t>Feb</w:t>
+            </w:r>
+            <w:proofErr w:type="gramEnd"/>
+            <w:r>
+              <w:rPr>
+                <w:i/>
+                <w:iCs/>
+                <w:color w:val="767171" w:themeColor="background2" w:themeShade="80"/>
+              </w:rPr>
+              <w:t xml:space="preserve">’17 </w:t>
             </w:r>
             <w:r>
               <w:rPr>
@@ -2917,7 +2994,6 @@
               <w:t>7</w:t>
             </w:r>
           </w:p>
-          <w:p/>
           <w:p/>
           <w:p/>
           <w:p/>
@@ -3327,16 +3403,36 @@
                 <w:sz w:val="20"/>
                 <w:szCs w:val="20"/>
               </w:rPr>
-              <w:t xml:space="preserve">İndis Yazılım </w:t>
-            </w:r>
-            <w:r>
-              <w:rPr>
-                <w:i/>
-                <w:iCs/>
-                <w:sz w:val="20"/>
-                <w:szCs w:val="20"/>
-              </w:rPr>
-              <w:t xml:space="preserve"> / 20</w:t>
+              <w:t xml:space="preserve">İndis </w:t>
+            </w:r>
+            <w:proofErr w:type="gramStart"/>
+            <w:r>
+              <w:rPr>
+                <w:i/>
+                <w:iCs/>
+                <w:sz w:val="20"/>
+                <w:szCs w:val="20"/>
+              </w:rPr>
+              <w:t xml:space="preserve">Yazılım </w:t>
+            </w:r>
+            <w:r>
+              <w:rPr>
+                <w:i/>
+                <w:iCs/>
+                <w:sz w:val="20"/>
+                <w:szCs w:val="20"/>
+              </w:rPr>
+              <w:t xml:space="preserve"> /</w:t>
+            </w:r>
+            <w:proofErr w:type="gramEnd"/>
+            <w:r>
+              <w:rPr>
+                <w:i/>
+                <w:iCs/>
+                <w:sz w:val="20"/>
+                <w:szCs w:val="20"/>
+              </w:rPr>
+              <w:t xml:space="preserve"> 20</w:t>
             </w:r>
             <w:r>
               <w:rPr>
@@ -3582,12 +3678,21 @@
                 <w:szCs w:val="20"/>
               </w:rPr>
             </w:pPr>
-            <w:r>
-              <w:rPr>
-                <w:sz w:val="20"/>
-                <w:szCs w:val="20"/>
-              </w:rPr>
-              <w:t xml:space="preserve">.Net </w:t>
+            <w:proofErr w:type="gramStart"/>
+            <w:r>
+              <w:rPr>
+                <w:sz w:val="20"/>
+                <w:szCs w:val="20"/>
+              </w:rPr>
+              <w:t>.Net</w:t>
+            </w:r>
+            <w:proofErr w:type="gramEnd"/>
+            <w:r>
+              <w:rPr>
+                <w:sz w:val="20"/>
+                <w:szCs w:val="20"/>
+              </w:rPr>
+              <w:t xml:space="preserve"> </w:t>
             </w:r>
             <w:proofErr w:type="spellStart"/>
             <w:r>
@@ -3766,7 +3871,15 @@
                 <w:i/>
                 <w:iCs/>
               </w:rPr>
-              <w:t xml:space="preserve"> Uyku Ürünleri</w:t>
+              <w:t xml:space="preserve"> Uyku </w:t>
+            </w:r>
+            <w:proofErr w:type="gramStart"/>
+            <w:r>
+              <w:rPr>
+                <w:i/>
+                <w:iCs/>
+              </w:rPr>
+              <w:t>Ürünleri</w:t>
             </w:r>
             <w:r>
               <w:rPr>
@@ -3784,7 +3897,17 @@
                 <w:sz w:val="20"/>
                 <w:szCs w:val="20"/>
               </w:rPr>
-              <w:t xml:space="preserve">/ </w:t>
+              <w:t>/</w:t>
+            </w:r>
+            <w:proofErr w:type="gramEnd"/>
+            <w:r>
+              <w:rPr>
+                <w:i/>
+                <w:iCs/>
+                <w:sz w:val="20"/>
+                <w:szCs w:val="20"/>
+              </w:rPr>
+              <w:t xml:space="preserve"> </w:t>
             </w:r>
             <w:r>
               <w:rPr>
@@ -3828,12 +3951,21 @@
                 <w:szCs w:val="20"/>
               </w:rPr>
             </w:pPr>
-            <w:r>
-              <w:rPr>
-                <w:sz w:val="20"/>
-                <w:szCs w:val="20"/>
-              </w:rPr>
-              <w:t xml:space="preserve">.Net Framework </w:t>
+            <w:proofErr w:type="gramStart"/>
+            <w:r>
+              <w:rPr>
+                <w:sz w:val="20"/>
+                <w:szCs w:val="20"/>
+              </w:rPr>
+              <w:t>.Net</w:t>
+            </w:r>
+            <w:proofErr w:type="gramEnd"/>
+            <w:r>
+              <w:rPr>
+                <w:sz w:val="20"/>
+                <w:szCs w:val="20"/>
+              </w:rPr>
+              <w:t xml:space="preserve"> Framework </w:t>
             </w:r>
             <w:r>
               <w:rPr>
@@ -3998,7 +4130,17 @@
                 <w:sz w:val="20"/>
                 <w:szCs w:val="20"/>
               </w:rPr>
-              <w:t xml:space="preserve">Sar Elektronik </w:t>
+              <w:t xml:space="preserve">Sar </w:t>
+            </w:r>
+            <w:proofErr w:type="gramStart"/>
+            <w:r>
+              <w:rPr>
+                <w:i/>
+                <w:iCs/>
+                <w:sz w:val="20"/>
+                <w:szCs w:val="20"/>
+              </w:rPr>
+              <w:t xml:space="preserve">Elektronik </w:t>
             </w:r>
             <w:r>
               <w:rPr>
@@ -4016,7 +4158,17 @@
                 <w:sz w:val="20"/>
                 <w:szCs w:val="20"/>
               </w:rPr>
-              <w:t xml:space="preserve">/ </w:t>
+              <w:t>/</w:t>
+            </w:r>
+            <w:proofErr w:type="gramEnd"/>
+            <w:r>
+              <w:rPr>
+                <w:i/>
+                <w:iCs/>
+                <w:sz w:val="20"/>
+                <w:szCs w:val="20"/>
+              </w:rPr>
+              <w:t xml:space="preserve"> </w:t>
             </w:r>
             <w:r>
               <w:rPr>
@@ -4087,12 +4239,21 @@
                 <w:szCs w:val="20"/>
               </w:rPr>
             </w:pPr>
-            <w:r>
-              <w:rPr>
-                <w:sz w:val="20"/>
-                <w:szCs w:val="20"/>
-              </w:rPr>
-              <w:t>.Net Framework 4.</w:t>
+            <w:proofErr w:type="gramStart"/>
+            <w:r>
+              <w:rPr>
+                <w:sz w:val="20"/>
+                <w:szCs w:val="20"/>
+              </w:rPr>
+              <w:t>.Net</w:t>
+            </w:r>
+            <w:proofErr w:type="gramEnd"/>
+            <w:r>
+              <w:rPr>
+                <w:sz w:val="20"/>
+                <w:szCs w:val="20"/>
+              </w:rPr>
+              <w:t xml:space="preserve"> Framework 4.</w:t>
             </w:r>
             <w:r>
               <w:rPr>
@@ -4290,16 +4451,36 @@
                 <w:sz w:val="20"/>
                 <w:szCs w:val="20"/>
               </w:rPr>
-              <w:t xml:space="preserve">Sar Elektronik  </w:t>
-            </w:r>
-            <w:r>
-              <w:rPr>
-                <w:i/>
-                <w:iCs/>
-                <w:sz w:val="20"/>
-                <w:szCs w:val="20"/>
-              </w:rPr>
-              <w:t xml:space="preserve">/ </w:t>
+              <w:t xml:space="preserve">Sar </w:t>
+            </w:r>
+            <w:proofErr w:type="gramStart"/>
+            <w:r>
+              <w:rPr>
+                <w:i/>
+                <w:iCs/>
+                <w:sz w:val="20"/>
+                <w:szCs w:val="20"/>
+              </w:rPr>
+              <w:t xml:space="preserve">Elektronik  </w:t>
+            </w:r>
+            <w:r>
+              <w:rPr>
+                <w:i/>
+                <w:iCs/>
+                <w:sz w:val="20"/>
+                <w:szCs w:val="20"/>
+              </w:rPr>
+              <w:t>/</w:t>
+            </w:r>
+            <w:proofErr w:type="gramEnd"/>
+            <w:r>
+              <w:rPr>
+                <w:i/>
+                <w:iCs/>
+                <w:sz w:val="20"/>
+                <w:szCs w:val="20"/>
+              </w:rPr>
+              <w:t xml:space="preserve"> </w:t>
             </w:r>
             <w:r>
               <w:rPr>
@@ -4343,12 +4524,21 @@
                 <w:szCs w:val="20"/>
               </w:rPr>
             </w:pPr>
-            <w:r>
-              <w:rPr>
-                <w:sz w:val="20"/>
-                <w:szCs w:val="20"/>
-              </w:rPr>
-              <w:t>.Net Framework 4.</w:t>
+            <w:proofErr w:type="gramStart"/>
+            <w:r>
+              <w:rPr>
+                <w:sz w:val="20"/>
+                <w:szCs w:val="20"/>
+              </w:rPr>
+              <w:t>.Net</w:t>
+            </w:r>
+            <w:proofErr w:type="gramEnd"/>
+            <w:r>
+              <w:rPr>
+                <w:sz w:val="20"/>
+                <w:szCs w:val="20"/>
+              </w:rPr>
+              <w:t xml:space="preserve"> Framework 4.</w:t>
             </w:r>
             <w:r>
               <w:rPr>
@@ -4489,12 +4679,21 @@
                 <w:bCs/>
               </w:rPr>
             </w:pPr>
-            <w:r>
-              <w:rPr>
-                <w:b/>
-                <w:bCs/>
-              </w:rPr>
-              <w:t>e-PTT AVM / M</w:t>
+            <w:proofErr w:type="gramStart"/>
+            <w:r>
+              <w:rPr>
+                <w:b/>
+                <w:bCs/>
+              </w:rPr>
+              <w:t>e</w:t>
+            </w:r>
+            <w:proofErr w:type="gramEnd"/>
+            <w:r>
+              <w:rPr>
+                <w:b/>
+                <w:bCs/>
+              </w:rPr>
+              <w:t>-PTT AVM / M</w:t>
             </w:r>
             <w:r>
               <w:rPr>
@@ -4537,16 +4736,36 @@
                 <w:sz w:val="20"/>
                 <w:szCs w:val="20"/>
               </w:rPr>
-              <w:t xml:space="preserve">Sar Elektronik  </w:t>
-            </w:r>
-            <w:r>
-              <w:rPr>
-                <w:i/>
-                <w:iCs/>
-                <w:sz w:val="20"/>
-                <w:szCs w:val="20"/>
-              </w:rPr>
-              <w:t xml:space="preserve">/ </w:t>
+              <w:t xml:space="preserve">Sar </w:t>
+            </w:r>
+            <w:proofErr w:type="gramStart"/>
+            <w:r>
+              <w:rPr>
+                <w:i/>
+                <w:iCs/>
+                <w:sz w:val="20"/>
+                <w:szCs w:val="20"/>
+              </w:rPr>
+              <w:t xml:space="preserve">Elektronik  </w:t>
+            </w:r>
+            <w:r>
+              <w:rPr>
+                <w:i/>
+                <w:iCs/>
+                <w:sz w:val="20"/>
+                <w:szCs w:val="20"/>
+              </w:rPr>
+              <w:t>/</w:t>
+            </w:r>
+            <w:proofErr w:type="gramEnd"/>
+            <w:r>
+              <w:rPr>
+                <w:i/>
+                <w:iCs/>
+                <w:sz w:val="20"/>
+                <w:szCs w:val="20"/>
+              </w:rPr>
+              <w:t xml:space="preserve"> </w:t>
             </w:r>
             <w:r>
               <w:rPr>
@@ -4590,12 +4809,21 @@
                 <w:szCs w:val="20"/>
               </w:rPr>
             </w:pPr>
-            <w:r>
-              <w:rPr>
-                <w:sz w:val="20"/>
-                <w:szCs w:val="20"/>
-              </w:rPr>
-              <w:t>.Net Framework 4.</w:t>
+            <w:proofErr w:type="gramStart"/>
+            <w:r>
+              <w:rPr>
+                <w:sz w:val="20"/>
+                <w:szCs w:val="20"/>
+              </w:rPr>
+              <w:t>.Net</w:t>
+            </w:r>
+            <w:proofErr w:type="gramEnd"/>
+            <w:r>
+              <w:rPr>
+                <w:sz w:val="20"/>
+                <w:szCs w:val="20"/>
+              </w:rPr>
+              <w:t xml:space="preserve"> Framework 4.</w:t>
             </w:r>
             <w:r>
               <w:rPr>
@@ -4793,16 +5021,36 @@
                 <w:sz w:val="20"/>
                 <w:szCs w:val="20"/>
               </w:rPr>
-              <w:t xml:space="preserve">Sar Elektronik  </w:t>
-            </w:r>
-            <w:r>
-              <w:rPr>
-                <w:i/>
-                <w:iCs/>
-                <w:sz w:val="20"/>
-                <w:szCs w:val="20"/>
-              </w:rPr>
-              <w:t xml:space="preserve">/ </w:t>
+              <w:t xml:space="preserve">Sar </w:t>
+            </w:r>
+            <w:proofErr w:type="gramStart"/>
+            <w:r>
+              <w:rPr>
+                <w:i/>
+                <w:iCs/>
+                <w:sz w:val="20"/>
+                <w:szCs w:val="20"/>
+              </w:rPr>
+              <w:t xml:space="preserve">Elektronik  </w:t>
+            </w:r>
+            <w:r>
+              <w:rPr>
+                <w:i/>
+                <w:iCs/>
+                <w:sz w:val="20"/>
+                <w:szCs w:val="20"/>
+              </w:rPr>
+              <w:t>/</w:t>
+            </w:r>
+            <w:proofErr w:type="gramEnd"/>
+            <w:r>
+              <w:rPr>
+                <w:i/>
+                <w:iCs/>
+                <w:sz w:val="20"/>
+                <w:szCs w:val="20"/>
+              </w:rPr>
+              <w:t xml:space="preserve"> </w:t>
             </w:r>
             <w:r>
               <w:rPr>
@@ -4846,12 +5094,21 @@
                 <w:szCs w:val="20"/>
               </w:rPr>
             </w:pPr>
-            <w:r>
-              <w:rPr>
-                <w:sz w:val="20"/>
-                <w:szCs w:val="20"/>
-              </w:rPr>
-              <w:t>.Net Framework 4.</w:t>
+            <w:proofErr w:type="gramStart"/>
+            <w:r>
+              <w:rPr>
+                <w:sz w:val="20"/>
+                <w:szCs w:val="20"/>
+              </w:rPr>
+              <w:t>.Net</w:t>
+            </w:r>
+            <w:proofErr w:type="gramEnd"/>
+            <w:r>
+              <w:rPr>
+                <w:sz w:val="20"/>
+                <w:szCs w:val="20"/>
+              </w:rPr>
+              <w:t xml:space="preserve"> Framework 4.</w:t>
             </w:r>
             <w:r>
               <w:rPr>
@@ -5080,16 +5337,36 @@
                 <w:sz w:val="20"/>
                 <w:szCs w:val="20"/>
               </w:rPr>
-              <w:t xml:space="preserve">Sar Elektronik  </w:t>
-            </w:r>
-            <w:r>
-              <w:rPr>
-                <w:i/>
-                <w:iCs/>
-                <w:sz w:val="20"/>
-                <w:szCs w:val="20"/>
-              </w:rPr>
-              <w:t xml:space="preserve">/ </w:t>
+              <w:t xml:space="preserve">Sar </w:t>
+            </w:r>
+            <w:proofErr w:type="gramStart"/>
+            <w:r>
+              <w:rPr>
+                <w:i/>
+                <w:iCs/>
+                <w:sz w:val="20"/>
+                <w:szCs w:val="20"/>
+              </w:rPr>
+              <w:t xml:space="preserve">Elektronik  </w:t>
+            </w:r>
+            <w:r>
+              <w:rPr>
+                <w:i/>
+                <w:iCs/>
+                <w:sz w:val="20"/>
+                <w:szCs w:val="20"/>
+              </w:rPr>
+              <w:t>/</w:t>
+            </w:r>
+            <w:proofErr w:type="gramEnd"/>
+            <w:r>
+              <w:rPr>
+                <w:i/>
+                <w:iCs/>
+                <w:sz w:val="20"/>
+                <w:szCs w:val="20"/>
+              </w:rPr>
+              <w:t xml:space="preserve"> </w:t>
             </w:r>
             <w:r>
               <w:rPr>
@@ -5133,12 +5410,21 @@
                 <w:szCs w:val="20"/>
               </w:rPr>
             </w:pPr>
-            <w:r>
-              <w:rPr>
-                <w:sz w:val="20"/>
-                <w:szCs w:val="20"/>
-              </w:rPr>
-              <w:t>.Net Framework 4.7</w:t>
+            <w:proofErr w:type="gramStart"/>
+            <w:r>
+              <w:rPr>
+                <w:sz w:val="20"/>
+                <w:szCs w:val="20"/>
+              </w:rPr>
+              <w:t>.Net</w:t>
+            </w:r>
+            <w:proofErr w:type="gramEnd"/>
+            <w:r>
+              <w:rPr>
+                <w:sz w:val="20"/>
+                <w:szCs w:val="20"/>
+              </w:rPr>
+              <w:t xml:space="preserve"> Framework 4.7</w:t>
             </w:r>
           </w:p>
           <w:p>
@@ -5406,12 +5692,21 @@
                 <w:szCs w:val="20"/>
               </w:rPr>
             </w:pPr>
-            <w:r>
-              <w:rPr>
-                <w:sz w:val="20"/>
-                <w:szCs w:val="20"/>
-              </w:rPr>
-              <w:t>.Net Framework 4.</w:t>
+            <w:proofErr w:type="gramStart"/>
+            <w:r>
+              <w:rPr>
+                <w:sz w:val="20"/>
+                <w:szCs w:val="20"/>
+              </w:rPr>
+              <w:t>.Net</w:t>
+            </w:r>
+            <w:proofErr w:type="gramEnd"/>
+            <w:r>
+              <w:rPr>
+                <w:sz w:val="20"/>
+                <w:szCs w:val="20"/>
+              </w:rPr>
+              <w:t xml:space="preserve"> Framework 4.</w:t>
             </w:r>
             <w:r>
               <w:rPr>
@@ -5582,7 +5877,23 @@
                 <w:sz w:val="20"/>
                 <w:szCs w:val="20"/>
               </w:rPr>
-              <w:t xml:space="preserve"> can be done </w:t>
+              <w:t xml:space="preserve"> can be </w:t>
+            </w:r>
+            <w:proofErr w:type="gramStart"/>
+            <w:r>
+              <w:rPr>
+                <w:sz w:val="20"/>
+                <w:szCs w:val="20"/>
+              </w:rPr>
+              <w:t>done</w:t>
+            </w:r>
+            <w:proofErr w:type="gramEnd"/>
+            <w:r>
+              <w:rPr>
+                <w:sz w:val="20"/>
+                <w:szCs w:val="20"/>
+              </w:rPr>
+              <w:t xml:space="preserve"> </w:t>
             </w:r>
             <w:proofErr w:type="spellStart"/>
             <w:r>
@@ -5754,6 +6065,205 @@
           <w:p>
             <w:pPr>
               <w:rPr>
+                <w:b/>
+                <w:bCs/>
+              </w:rPr>
+            </w:pPr>
+            <w:proofErr w:type="spellStart"/>
+            <w:r>
+              <w:rPr>
+                <w:b/>
+                <w:bCs/>
+              </w:rPr>
+              <w:t>Communication</w:t>
+            </w:r>
+            <w:proofErr w:type="spellEnd"/>
+            <w:r>
+              <w:rPr>
+                <w:b/>
+                <w:bCs/>
+              </w:rPr>
+              <w:t xml:space="preserve"> </w:t>
+            </w:r>
+            <w:proofErr w:type="spellStart"/>
+            <w:r>
+              <w:rPr>
+                <w:b/>
+                <w:bCs/>
+              </w:rPr>
+              <w:t>with</w:t>
+            </w:r>
+            <w:proofErr w:type="spellEnd"/>
+            <w:r>
+              <w:rPr>
+                <w:b/>
+                <w:bCs/>
+              </w:rPr>
+              <w:t xml:space="preserve"> </w:t>
+            </w:r>
+            <w:proofErr w:type="spellStart"/>
+            <w:r>
+              <w:rPr>
+                <w:b/>
+                <w:bCs/>
+              </w:rPr>
+              <w:t>industrial</w:t>
+            </w:r>
+            <w:proofErr w:type="spellEnd"/>
+            <w:r>
+              <w:rPr>
+                <w:b/>
+                <w:bCs/>
+              </w:rPr>
+              <w:t xml:space="preserve"> </w:t>
+            </w:r>
+            <w:proofErr w:type="spellStart"/>
+            <w:r>
+              <w:rPr>
+                <w:b/>
+                <w:bCs/>
+              </w:rPr>
+              <w:t>devices</w:t>
+            </w:r>
+            <w:proofErr w:type="spellEnd"/>
+          </w:p>
+          <w:p>
+            <w:pPr>
+              <w:jc w:val="right"/>
+              <w:rPr>
+                <w:i/>
+                <w:iCs/>
+                <w:sz w:val="20"/>
+                <w:szCs w:val="20"/>
+              </w:rPr>
+            </w:pPr>
+            <w:r>
+              <w:rPr>
+                <w:i/>
+                <w:iCs/>
+                <w:sz w:val="20"/>
+                <w:szCs w:val="20"/>
+              </w:rPr>
+              <w:t>2023 / Software Developer</w:t>
+            </w:r>
+          </w:p>
+          <w:p>
+            <w:pPr>
+              <w:pStyle w:val="ListeParagraf"/>
+              <w:numPr>
+                <w:ilvl w:val="0"/>
+                <w:numId w:val="1"/>
+              </w:numPr>
+              <w:rPr>
+                <w:sz w:val="20"/>
+                <w:szCs w:val="20"/>
+              </w:rPr>
+            </w:pPr>
+            <w:proofErr w:type="gramStart"/>
+            <w:r>
+              <w:rPr>
+                <w:sz w:val="20"/>
+                <w:szCs w:val="20"/>
+              </w:rPr>
+              <w:t>.Net</w:t>
+            </w:r>
+            <w:proofErr w:type="gramEnd"/>
+            <w:r>
+              <w:rPr>
+                <w:sz w:val="20"/>
+                <w:szCs w:val="20"/>
+              </w:rPr>
+              <w:t xml:space="preserve"> </w:t>
+            </w:r>
+            <w:proofErr w:type="spellStart"/>
+            <w:r>
+              <w:rPr>
+                <w:sz w:val="20"/>
+                <w:szCs w:val="20"/>
+              </w:rPr>
+              <w:t>Core</w:t>
+            </w:r>
+            <w:proofErr w:type="spellEnd"/>
+            <w:r>
+              <w:rPr>
+                <w:sz w:val="20"/>
+                <w:szCs w:val="20"/>
+              </w:rPr>
+              <w:t xml:space="preserve"> 2.2</w:t>
+            </w:r>
+          </w:p>
+          <w:p>
+            <w:pPr>
+              <w:pStyle w:val="ListeParagraf"/>
+              <w:numPr>
+                <w:ilvl w:val="0"/>
+                <w:numId w:val="1"/>
+              </w:numPr>
+              <w:rPr>
+                <w:sz w:val="20"/>
+                <w:szCs w:val="20"/>
+              </w:rPr>
+            </w:pPr>
+            <w:proofErr w:type="spellStart"/>
+            <w:r>
+              <w:rPr>
+                <w:sz w:val="20"/>
+                <w:szCs w:val="20"/>
+              </w:rPr>
+              <w:t>NModbus</w:t>
+            </w:r>
+            <w:proofErr w:type="spellEnd"/>
+            <w:r>
+              <w:rPr>
+                <w:sz w:val="20"/>
+                <w:szCs w:val="20"/>
+              </w:rPr>
+              <w:t xml:space="preserve"> Library</w:t>
+            </w:r>
+          </w:p>
+          <w:p>
+            <w:pPr>
+              <w:pStyle w:val="ListeParagraf"/>
+              <w:numPr>
+                <w:ilvl w:val="0"/>
+                <w:numId w:val="1"/>
+              </w:numPr>
+              <w:rPr>
+                <w:smallCaps/>
+                <w:sz w:val="20"/>
+                <w:szCs w:val="20"/>
+              </w:rPr>
+            </w:pPr>
+            <w:r>
+              <w:rPr>
+                <w:smallCaps/>
+                <w:sz w:val="20"/>
+                <w:szCs w:val="20"/>
+              </w:rPr>
+              <w:t xml:space="preserve">RTU </w:t>
+            </w:r>
+            <w:proofErr w:type="spellStart"/>
+            <w:r>
+              <w:rPr>
+                <w:smallCaps/>
+                <w:sz w:val="20"/>
+                <w:szCs w:val="20"/>
+              </w:rPr>
+              <w:t>With</w:t>
+            </w:r>
+            <w:proofErr w:type="spellEnd"/>
+            <w:r>
+              <w:rPr>
+                <w:smallCaps/>
+                <w:sz w:val="20"/>
+                <w:szCs w:val="20"/>
+              </w:rPr>
+              <w:t xml:space="preserve"> ASP.net</w:t>
+            </w:r>
+          </w:p>
+          <w:p>
+            <w:pPr>
+              <w:rPr>
                 <w:rStyle w:val="HafifBavuru"/>
               </w:rPr>
             </w:pPr>
@@ -6013,6 +6523,7 @@
               </w:rPr>
             </w:pPr>
             <w:proofErr w:type="spellStart"/>
+            <w:proofErr w:type="gramStart"/>
             <w:r>
               <w:rPr>
                 <w:i/>
@@ -6022,6 +6533,7 @@
               <w:t>sales</w:t>
             </w:r>
             <w:proofErr w:type="spellEnd"/>
+            <w:proofErr w:type="gramEnd"/>
             <w:r>
               <w:rPr>
                 <w:i/>
